--- a/DailyScrums/DailyScrumReport0421.docx
+++ b/DailyScrums/DailyScrumReport0421.docx
@@ -422,7 +422,7 @@
               <w:tab/>
             </w:r>
             <w:r>
-              <w:t>NO</w:t>
+              <w:t>YES</w:t>
             </w:r>
             <w:r>
               <w:tab/>
@@ -522,8 +522,10 @@
               <w:tab/>
             </w:r>
             <w:r>
-              <w:t>YES</w:t>
-            </w:r>
+              <w:t>NO</w:t>
+            </w:r>
+            <w:bookmarkStart w:id="0" w:name="_GoBack"/>
+            <w:bookmarkEnd w:id="0"/>
           </w:p>
         </w:tc>
         <w:tc>
@@ -646,8 +648,6 @@
             <w:r>
               <w:t xml:space="preserve">Continue to work on testing the user story functionalities as they get done. </w:t>
             </w:r>
-            <w:bookmarkStart w:id="0" w:name="_GoBack"/>
-            <w:bookmarkEnd w:id="0"/>
           </w:p>
         </w:tc>
         <w:tc>
